--- a/备份/形式政策/2017016544吴希浙.docx
+++ b/备份/形式政策/2017016544吴希浙.docx
@@ -4,20 +4,1995 @@
   <w:body>
     <w:p>
       <w:pPr>
+        <w:rPr>
+          <w:rFonts w:ascii="华文中宋" w:eastAsia="华文中宋" w:hAnsi="华文中宋" w:cs="华文中宋"/>
+          <w:b/>
+          <w:bCs/>
+          <w:sz w:val="44"/>
+          <w:szCs w:val="44"/>
+        </w:rPr>
+      </w:pPr>
+      <w:r>
+        <w:rPr>
+          <w:rFonts w:hint="eastAsia"/>
+          <w:sz w:val="36"/>
+          <w:szCs w:val="36"/>
+        </w:rPr>
+        <w:t>附件：</w:t>
+      </w:r>
+      <w:r>
+        <w:rPr>
+          <w:noProof/>
+        </w:rPr>
+        <mc:AlternateContent>
+          <mc:Choice Requires="wpg">
+            <w:drawing>
+              <wp:anchor distT="0" distB="0" distL="114300" distR="114300" simplePos="0" relativeHeight="251659264" behindDoc="0" locked="0" layoutInCell="1" allowOverlap="1" wp14:anchorId="21855751" wp14:editId="40CC91B3">
+                <wp:simplePos x="0" y="0"/>
+                <wp:positionH relativeFrom="column">
+                  <wp:posOffset>-1130935</wp:posOffset>
+                </wp:positionH>
+                <wp:positionV relativeFrom="paragraph">
+                  <wp:posOffset>-31750</wp:posOffset>
+                </wp:positionV>
+                <wp:extent cx="381635" cy="9236075"/>
+                <wp:effectExtent l="0" t="0" r="18415" b="22225"/>
+                <wp:wrapNone/>
+                <wp:docPr id="8" name="组合 8"/>
+                <wp:cNvGraphicFramePr/>
+                <a:graphic xmlns:a="http://schemas.openxmlformats.org/drawingml/2006/main">
+                  <a:graphicData uri="http://schemas.microsoft.com/office/word/2010/wordprocessingGroup">
+                    <wpg:wgp>
+                      <wpg:cNvGrpSpPr/>
+                      <wpg:grpSpPr>
+                        <a:xfrm>
+                          <a:off x="0" y="0"/>
+                          <a:ext cx="381635" cy="9236075"/>
+                          <a:chOff x="0" y="0"/>
+                          <a:chExt cx="381635" cy="9236102"/>
+                        </a:xfrm>
+                      </wpg:grpSpPr>
+                      <wps:wsp>
+                        <wps:cNvPr id="2" name="文本框 4"/>
+                        <wps:cNvSpPr txBox="1">
+                          <a:spLocks noChangeArrowheads="1"/>
+                        </wps:cNvSpPr>
+                        <wps:spPr bwMode="auto">
+                          <a:xfrm>
+                            <a:off x="0" y="2536466"/>
+                            <a:ext cx="381635" cy="4638675"/>
+                          </a:xfrm>
+                          <a:prstGeom prst="rect">
+                            <a:avLst/>
+                          </a:prstGeom>
+                          <a:noFill/>
+                          <a:ln w="9525">
+                            <a:solidFill>
+                              <a:srgbClr val="FFFFFF"/>
+                            </a:solidFill>
+                            <a:miter lim="800000"/>
+                          </a:ln>
+                        </wps:spPr>
+                        <wps:txbx>
+                          <w:txbxContent>
+                            <w:p>
+                              <w:pPr>
+                                <w:rPr>
+                                  <w:sz w:val="24"/>
+                                </w:rPr>
+                              </w:pPr>
+                            </w:p>
+                            <w:p>
+                              <w:pPr>
+                                <w:rPr>
+                                  <w:sz w:val="24"/>
+                                </w:rPr>
+                              </w:pPr>
+                            </w:p>
+                            <w:p>
+                              <w:pPr>
+                                <w:rPr>
+                                  <w:sz w:val="24"/>
+                                </w:rPr>
+                              </w:pPr>
+                              <w:r>
+                                <w:rPr>
+                                  <w:rFonts w:hint="eastAsia"/>
+                                  <w:sz w:val="24"/>
+                                </w:rPr>
+                                <w:t>装</w:t>
+                              </w:r>
+                            </w:p>
+                            <w:p>
+                              <w:pPr>
+                                <w:rPr>
+                                  <w:sz w:val="24"/>
+                                </w:rPr>
+                              </w:pPr>
+                            </w:p>
+                            <w:p>
+                              <w:pPr>
+                                <w:rPr>
+                                  <w:sz w:val="24"/>
+                                </w:rPr>
+                              </w:pPr>
+                            </w:p>
+                            <w:p>
+                              <w:pPr>
+                                <w:rPr>
+                                  <w:sz w:val="24"/>
+                                </w:rPr>
+                              </w:pPr>
+                            </w:p>
+                            <w:p>
+                              <w:pPr>
+                                <w:rPr>
+                                  <w:sz w:val="24"/>
+                                </w:rPr>
+                              </w:pPr>
+                            </w:p>
+                            <w:p>
+                              <w:pPr>
+                                <w:rPr>
+                                  <w:sz w:val="24"/>
+                                </w:rPr>
+                              </w:pPr>
+                            </w:p>
+                            <w:p>
+                              <w:pPr>
+                                <w:rPr>
+                                  <w:sz w:val="24"/>
+                                </w:rPr>
+                              </w:pPr>
+                            </w:p>
+                            <w:p>
+                              <w:pPr>
+                                <w:rPr>
+                                  <w:sz w:val="24"/>
+                                </w:rPr>
+                              </w:pPr>
+                            </w:p>
+                            <w:p>
+                              <w:pPr>
+                                <w:rPr>
+                                  <w:sz w:val="24"/>
+                                </w:rPr>
+                              </w:pPr>
+                              <w:r>
+                                <w:rPr>
+                                  <w:rFonts w:hint="eastAsia"/>
+                                  <w:sz w:val="24"/>
+                                </w:rPr>
+                                <w:t>订</w:t>
+                              </w:r>
+                            </w:p>
+                            <w:p>
+                              <w:pPr>
+                                <w:rPr>
+                                  <w:sz w:val="24"/>
+                                </w:rPr>
+                              </w:pPr>
+                            </w:p>
+                            <w:p>
+                              <w:pPr>
+                                <w:rPr>
+                                  <w:sz w:val="24"/>
+                                </w:rPr>
+                              </w:pPr>
+                            </w:p>
+                            <w:p>
+                              <w:pPr>
+                                <w:rPr>
+                                  <w:sz w:val="24"/>
+                                </w:rPr>
+                              </w:pPr>
+                            </w:p>
+                            <w:p>
+                              <w:pPr>
+                                <w:rPr>
+                                  <w:sz w:val="24"/>
+                                </w:rPr>
+                              </w:pPr>
+                            </w:p>
+                            <w:p>
+                              <w:pPr>
+                                <w:rPr>
+                                  <w:sz w:val="24"/>
+                                </w:rPr>
+                              </w:pPr>
+                            </w:p>
+                            <w:p>
+                              <w:pPr>
+                                <w:rPr>
+                                  <w:sz w:val="24"/>
+                                </w:rPr>
+                              </w:pPr>
+                            </w:p>
+                            <w:p>
+                              <w:pPr>
+                                <w:rPr>
+                                  <w:sz w:val="24"/>
+                                </w:rPr>
+                              </w:pPr>
+                            </w:p>
+                            <w:p>
+                              <w:pPr>
+                                <w:rPr>
+                                  <w:sz w:val="24"/>
+                                </w:rPr>
+                              </w:pPr>
+                              <w:r>
+                                <w:rPr>
+                                  <w:rFonts w:hint="eastAsia"/>
+                                  <w:sz w:val="24"/>
+                                </w:rPr>
+                                <w:t>线</w:t>
+                              </w:r>
+                            </w:p>
+                          </w:txbxContent>
+                        </wps:txbx>
+                        <wps:bodyPr rot="0" vert="horz" wrap="square" lIns="91440" tIns="45720" rIns="91440" bIns="45720" anchor="t" anchorCtr="0" upright="1">
+                          <a:noAutofit/>
+                        </wps:bodyPr>
+                      </wps:wsp>
+                      <wpg:grpSp>
+                        <wpg:cNvPr id="3" name="组合 3"/>
+                        <wpg:cNvGrpSpPr/>
+                        <wpg:grpSpPr>
+                          <a:xfrm>
+                            <a:off x="182880" y="0"/>
+                            <a:ext cx="0" cy="9236102"/>
+                            <a:chOff x="182880" y="0"/>
+                            <a:chExt cx="0" cy="9236102"/>
+                          </a:xfrm>
+                        </wpg:grpSpPr>
+                        <wps:wsp>
+                          <wps:cNvPr id="4" name="直接连接符 4"/>
+                          <wps:cNvCnPr/>
+                          <wps:spPr>
+                            <a:xfrm>
+                              <a:off x="182880" y="0"/>
+                              <a:ext cx="0" cy="2927350"/>
+                            </a:xfrm>
+                            <a:prstGeom prst="line">
+                              <a:avLst/>
+                            </a:prstGeom>
+                            <a:ln w="12700">
+                              <a:solidFill>
+                                <a:schemeClr val="tx1"/>
+                              </a:solidFill>
+                              <a:prstDash val="sysDash"/>
+                            </a:ln>
+                          </wps:spPr>
+                          <wps:style>
+                            <a:lnRef idx="1">
+                              <a:schemeClr val="accent1"/>
+                            </a:lnRef>
+                            <a:fillRef idx="0">
+                              <a:schemeClr val="accent1"/>
+                            </a:fillRef>
+                            <a:effectRef idx="0">
+                              <a:schemeClr val="accent1"/>
+                            </a:effectRef>
+                            <a:fontRef idx="minor">
+                              <a:schemeClr val="tx1"/>
+                            </a:fontRef>
+                          </wps:style>
+                          <wps:bodyPr/>
+                        </wps:wsp>
+                        <wps:wsp>
+                          <wps:cNvPr id="5" name="直接连接符 5"/>
+                          <wps:cNvCnPr/>
+                          <wps:spPr>
+                            <a:xfrm>
+                              <a:off x="182880" y="6416702"/>
+                              <a:ext cx="0" cy="2819400"/>
+                            </a:xfrm>
+                            <a:prstGeom prst="line">
+                              <a:avLst/>
+                            </a:prstGeom>
+                            <a:ln w="12700">
+                              <a:solidFill>
+                                <a:schemeClr val="tx1"/>
+                              </a:solidFill>
+                              <a:prstDash val="sysDash"/>
+                            </a:ln>
+                          </wps:spPr>
+                          <wps:style>
+                            <a:lnRef idx="1">
+                              <a:schemeClr val="accent1"/>
+                            </a:lnRef>
+                            <a:fillRef idx="0">
+                              <a:schemeClr val="accent1"/>
+                            </a:fillRef>
+                            <a:effectRef idx="0">
+                              <a:schemeClr val="accent1"/>
+                            </a:effectRef>
+                            <a:fontRef idx="minor">
+                              <a:schemeClr val="tx1"/>
+                            </a:fontRef>
+                          </wps:style>
+                          <wps:bodyPr/>
+                        </wps:wsp>
+                        <wps:wsp>
+                          <wps:cNvPr id="6" name="直接连接符 6"/>
+                          <wps:cNvCnPr/>
+                          <wps:spPr>
+                            <a:xfrm>
+                              <a:off x="182880" y="4818490"/>
+                              <a:ext cx="0" cy="1304925"/>
+                            </a:xfrm>
+                            <a:prstGeom prst="line">
+                              <a:avLst/>
+                            </a:prstGeom>
+                            <a:ln w="12700">
+                              <a:solidFill>
+                                <a:schemeClr val="tx1"/>
+                              </a:solidFill>
+                              <a:prstDash val="sysDash"/>
+                            </a:ln>
+                          </wps:spPr>
+                          <wps:style>
+                            <a:lnRef idx="1">
+                              <a:schemeClr val="accent1"/>
+                            </a:lnRef>
+                            <a:fillRef idx="0">
+                              <a:schemeClr val="accent1"/>
+                            </a:fillRef>
+                            <a:effectRef idx="0">
+                              <a:schemeClr val="accent1"/>
+                            </a:effectRef>
+                            <a:fontRef idx="minor">
+                              <a:schemeClr val="tx1"/>
+                            </a:fontRef>
+                          </wps:style>
+                          <wps:bodyPr/>
+                        </wps:wsp>
+                        <wps:wsp>
+                          <wps:cNvPr id="7" name="直接连接符 7"/>
+                          <wps:cNvCnPr/>
+                          <wps:spPr>
+                            <a:xfrm>
+                              <a:off x="182880" y="3220278"/>
+                              <a:ext cx="0" cy="1304925"/>
+                            </a:xfrm>
+                            <a:prstGeom prst="line">
+                              <a:avLst/>
+                            </a:prstGeom>
+                            <a:ln w="12700">
+                              <a:solidFill>
+                                <a:schemeClr val="tx1"/>
+                              </a:solidFill>
+                              <a:prstDash val="sysDash"/>
+                            </a:ln>
+                          </wps:spPr>
+                          <wps:style>
+                            <a:lnRef idx="1">
+                              <a:schemeClr val="accent1"/>
+                            </a:lnRef>
+                            <a:fillRef idx="0">
+                              <a:schemeClr val="accent1"/>
+                            </a:fillRef>
+                            <a:effectRef idx="0">
+                              <a:schemeClr val="accent1"/>
+                            </a:effectRef>
+                            <a:fontRef idx="minor">
+                              <a:schemeClr val="tx1"/>
+                            </a:fontRef>
+                          </wps:style>
+                          <wps:bodyPr/>
+                        </wps:wsp>
+                      </wpg:grpSp>
+                    </wpg:wgp>
+                  </a:graphicData>
+                </a:graphic>
+                <wp14:sizeRelH relativeFrom="page">
+                  <wp14:pctWidth>0</wp14:pctWidth>
+                </wp14:sizeRelH>
+                <wp14:sizeRelV relativeFrom="page">
+                  <wp14:pctHeight>0</wp14:pctHeight>
+                </wp14:sizeRelV>
+              </wp:anchor>
+            </w:drawing>
+          </mc:Choice>
+          <mc:Fallback>
+            <w:pict>
+              <v:group w14:anchorId="21855751" id="组合 8" o:spid="_x0000_s1026" style="position:absolute;left:0;text-align:left;margin-left:-89.05pt;margin-top:-2.5pt;width:30.05pt;height:727.25pt;z-index:251659264" coordsize="3816,92361" o:gfxdata="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">
+                <v:shapetype id="_x0000_t202" coordsize="21600,21600" o:spt="202" path="m,l,21600r21600,l21600,xe">
+                  <v:stroke joinstyle="miter"/>
+                  <v:path gradientshapeok="t" o:connecttype="rect"/>
+                </v:shapetype>
+                <v:shape id="文本框 4" o:spid="_x0000_s1027" type="#_x0000_t202" style="position:absolute;top:25364;width:3816;height:46387;visibility:visible;mso-wrap-style:square;v-text-anchor:top" o:gfxdata="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" filled="f" strokecolor="white">
+                  <v:textbox>
+                    <w:txbxContent>
+                      <w:p>
+                        <w:pPr>
+                          <w:rPr>
+                            <w:sz w:val="24"/>
+                          </w:rPr>
+                        </w:pPr>
+                      </w:p>
+                      <w:p>
+                        <w:pPr>
+                          <w:rPr>
+                            <w:sz w:val="24"/>
+                          </w:rPr>
+                        </w:pPr>
+                      </w:p>
+                      <w:p>
+                        <w:pPr>
+                          <w:rPr>
+                            <w:sz w:val="24"/>
+                          </w:rPr>
+                        </w:pPr>
+                        <w:r>
+                          <w:rPr>
+                            <w:rFonts w:hint="eastAsia"/>
+                            <w:sz w:val="24"/>
+                          </w:rPr>
+                          <w:t>装</w:t>
+                        </w:r>
+                      </w:p>
+                      <w:p>
+                        <w:pPr>
+                          <w:rPr>
+                            <w:sz w:val="24"/>
+                          </w:rPr>
+                        </w:pPr>
+                      </w:p>
+                      <w:p>
+                        <w:pPr>
+                          <w:rPr>
+                            <w:sz w:val="24"/>
+                          </w:rPr>
+                        </w:pPr>
+                      </w:p>
+                      <w:p>
+                        <w:pPr>
+                          <w:rPr>
+                            <w:sz w:val="24"/>
+                          </w:rPr>
+                        </w:pPr>
+                      </w:p>
+                      <w:p>
+                        <w:pPr>
+                          <w:rPr>
+                            <w:sz w:val="24"/>
+                          </w:rPr>
+                        </w:pPr>
+                      </w:p>
+                      <w:p>
+                        <w:pPr>
+                          <w:rPr>
+                            <w:sz w:val="24"/>
+                          </w:rPr>
+                        </w:pPr>
+                      </w:p>
+                      <w:p>
+                        <w:pPr>
+                          <w:rPr>
+                            <w:sz w:val="24"/>
+                          </w:rPr>
+                        </w:pPr>
+                      </w:p>
+                      <w:p>
+                        <w:pPr>
+                          <w:rPr>
+                            <w:sz w:val="24"/>
+                          </w:rPr>
+                        </w:pPr>
+                      </w:p>
+                      <w:p>
+                        <w:pPr>
+                          <w:rPr>
+                            <w:sz w:val="24"/>
+                          </w:rPr>
+                        </w:pPr>
+                        <w:r>
+                          <w:rPr>
+                            <w:rFonts w:hint="eastAsia"/>
+                            <w:sz w:val="24"/>
+                          </w:rPr>
+                          <w:t>订</w:t>
+                        </w:r>
+                      </w:p>
+                      <w:p>
+                        <w:pPr>
+                          <w:rPr>
+                            <w:sz w:val="24"/>
+                          </w:rPr>
+                        </w:pPr>
+                      </w:p>
+                      <w:p>
+                        <w:pPr>
+                          <w:rPr>
+                            <w:sz w:val="24"/>
+                          </w:rPr>
+                        </w:pPr>
+                      </w:p>
+                      <w:p>
+                        <w:pPr>
+                          <w:rPr>
+                            <w:sz w:val="24"/>
+                          </w:rPr>
+                        </w:pPr>
+                      </w:p>
+                      <w:p>
+                        <w:pPr>
+                          <w:rPr>
+                            <w:sz w:val="24"/>
+                          </w:rPr>
+                        </w:pPr>
+                      </w:p>
+                      <w:p>
+                        <w:pPr>
+                          <w:rPr>
+                            <w:sz w:val="24"/>
+                          </w:rPr>
+                        </w:pPr>
+                      </w:p>
+                      <w:p>
+                        <w:pPr>
+                          <w:rPr>
+                            <w:sz w:val="24"/>
+                          </w:rPr>
+                        </w:pPr>
+                      </w:p>
+                      <w:p>
+                        <w:pPr>
+                          <w:rPr>
+                            <w:sz w:val="24"/>
+                          </w:rPr>
+                        </w:pPr>
+                      </w:p>
+                      <w:p>
+                        <w:pPr>
+                          <w:rPr>
+                            <w:sz w:val="24"/>
+                          </w:rPr>
+                        </w:pPr>
+                        <w:r>
+                          <w:rPr>
+                            <w:rFonts w:hint="eastAsia"/>
+                            <w:sz w:val="24"/>
+                          </w:rPr>
+                          <w:t>线</w:t>
+                        </w:r>
+                      </w:p>
+                    </w:txbxContent>
+                  </v:textbox>
+                </v:shape>
+                <v:group id="组合 3" o:spid="_x0000_s1028" style="position:absolute;left:1828;width:0;height:92361" coordorigin="1828" coordsize="0,92361" o:gfxdata="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">
+                  <v:line id="直接连接符 4" o:spid="_x0000_s1029" style="position:absolute;visibility:visible;mso-wrap-style:square" from="1828,0" to="1828,29273" o:connectortype="straight" o:gfxdata="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" strokecolor="black [3213]" strokeweight="1pt">
+                    <v:stroke dashstyle="3 1" joinstyle="miter"/>
+                  </v:line>
+                  <v:line id="直接连接符 5" o:spid="_x0000_s1030" style="position:absolute;visibility:visible;mso-wrap-style:square" from="1828,64167" to="1828,92361" o:connectortype="straight" o:gfxdata="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" strokecolor="black [3213]" strokeweight="1pt">
+                    <v:stroke dashstyle="3 1" joinstyle="miter"/>
+                  </v:line>
+                  <v:line id="直接连接符 6" o:spid="_x0000_s1031" style="position:absolute;visibility:visible;mso-wrap-style:square" from="1828,48184" to="1828,61234" o:connectortype="straight" o:gfxdata="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" strokecolor="black [3213]" strokeweight="1pt">
+                    <v:stroke dashstyle="3 1" joinstyle="miter"/>
+                  </v:line>
+                  <v:line id="直接连接符 7" o:spid="_x0000_s1032" style="position:absolute;visibility:visible;mso-wrap-style:square" from="1828,32202" to="1828,45252" o:connectortype="straight" o:gfxdata="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" strokecolor="black [3213]" strokeweight="1pt">
+                    <v:stroke dashstyle="3 1" joinstyle="miter"/>
+                  </v:line>
+                </v:group>
+              </v:group>
+            </w:pict>
+          </mc:Fallback>
+        </mc:AlternateContent>
+      </w:r>
+    </w:p>
+    <w:p>
+      <w:pPr>
+        <w:spacing w:line="840" w:lineRule="exact"/>
+        <w:jc w:val="center"/>
+        <w:rPr>
+          <w:rFonts w:ascii="华文中宋" w:eastAsia="华文中宋" w:hAnsi="华文中宋" w:cs="华文中宋" w:hint="eastAsia"/>
+          <w:b/>
+          <w:bCs/>
+          <w:sz w:val="44"/>
+          <w:szCs w:val="44"/>
+        </w:rPr>
+      </w:pPr>
+      <w:r>
+        <w:rPr>
+          <w:rFonts w:ascii="华文中宋" w:eastAsia="华文中宋" w:hAnsi="华文中宋" w:cs="华文中宋" w:hint="eastAsia"/>
+          <w:b/>
+          <w:bCs/>
+          <w:sz w:val="44"/>
+          <w:szCs w:val="44"/>
+        </w:rPr>
+        <w:t>河北师范大学普通本科学生学业考核</w:t>
+      </w:r>
+    </w:p>
+    <w:p>
+      <w:pPr>
+        <w:spacing w:line="840" w:lineRule="exact"/>
+        <w:jc w:val="center"/>
+        <w:rPr>
+          <w:rFonts w:ascii="华文中宋" w:eastAsia="华文中宋" w:hAnsi="华文中宋" w:cs="华文中宋" w:hint="eastAsia"/>
+          <w:b/>
+          <w:bCs/>
+          <w:sz w:val="44"/>
+          <w:szCs w:val="44"/>
+        </w:rPr>
+      </w:pPr>
+      <w:r>
+        <w:rPr>
+          <w:rFonts w:ascii="华文中宋" w:eastAsia="华文中宋" w:hAnsi="华文中宋" w:cs="华文中宋" w:hint="eastAsia"/>
+          <w:b/>
+          <w:bCs/>
+          <w:sz w:val="44"/>
+          <w:szCs w:val="44"/>
+        </w:rPr>
+        <w:t>论文（报告、作业） 标准封面</w:t>
+      </w:r>
+    </w:p>
+    <w:p>
+      <w:pPr>
+        <w:spacing w:line="720" w:lineRule="exact"/>
+        <w:jc w:val="center"/>
+        <w:rPr>
+          <w:rFonts w:ascii="华文中宋" w:eastAsia="华文中宋" w:hAnsi="华文中宋" w:cs="华文中宋" w:hint="eastAsia"/>
+          <w:b/>
+          <w:bCs/>
+          <w:sz w:val="44"/>
+          <w:szCs w:val="44"/>
+        </w:rPr>
+      </w:pPr>
+    </w:p>
+    <w:p>
+      <w:pPr>
+        <w:ind w:firstLineChars="100" w:firstLine="320"/>
+        <w:rPr>
+          <w:rFonts w:eastAsia="黑体" w:hint="eastAsia"/>
+          <w:sz w:val="44"/>
+          <w:szCs w:val="44"/>
+        </w:rPr>
+      </w:pPr>
+      <w:r>
+        <w:rPr>
+          <w:rFonts w:eastAsia="黑体" w:hint="eastAsia"/>
+          <w:sz w:val="32"/>
+          <w:szCs w:val="32"/>
+        </w:rPr>
+        <w:t>题目：</w:t>
+      </w:r>
+      <w:r>
+        <w:rPr>
+          <w:bCs/>
+          <w:sz w:val="28"/>
+          <w:szCs w:val="28"/>
+          <w:u w:val="single"/>
+        </w:rPr>
+        <w:t xml:space="preserve">     </w:t>
+      </w:r>
+      <w:r>
+        <w:rPr>
+          <w:rFonts w:hint="eastAsia"/>
+          <w:bCs/>
+          <w:sz w:val="28"/>
+          <w:szCs w:val="28"/>
+          <w:u w:val="single"/>
+        </w:rPr>
+        <w:t>我认为中国共产党的优秀品质</w:t>
+      </w:r>
+      <w:r>
+        <w:rPr>
+          <w:bCs/>
+          <w:sz w:val="28"/>
+          <w:szCs w:val="28"/>
+          <w:u w:val="single"/>
+        </w:rPr>
+        <w:t xml:space="preserve">                                      </w:t>
+      </w:r>
+    </w:p>
+    <w:tbl>
+      <w:tblPr>
+        <w:tblStyle w:val="a7"/>
+        <w:tblpPr w:leftFromText="180" w:rightFromText="180" w:vertAnchor="text" w:horzAnchor="page" w:tblpX="2511" w:tblpY="152"/>
+        <w:tblOverlap w:val="never"/>
+        <w:tblW w:w="7650" w:type="dxa"/>
+        <w:tblInd w:w="0" w:type="dxa"/>
+        <w:tblLayout w:type="fixed"/>
+        <w:tblLook w:val="04A0" w:firstRow="1" w:lastRow="0" w:firstColumn="1" w:lastColumn="0" w:noHBand="0" w:noVBand="1"/>
+      </w:tblPr>
+      <w:tblGrid>
+        <w:gridCol w:w="1248"/>
+        <w:gridCol w:w="6402"/>
+      </w:tblGrid>
+      <w:tr>
+        <w:trPr>
+          <w:trHeight w:val="3420"/>
+        </w:trPr>
+        <w:tc>
+          <w:tcPr>
+            <w:tcW w:w="1249" w:type="dxa"/>
+            <w:tcBorders>
+              <w:top w:val="single" w:sz="4" w:space="0" w:color="auto"/>
+              <w:left w:val="single" w:sz="4" w:space="0" w:color="auto"/>
+              <w:bottom w:val="single" w:sz="4" w:space="0" w:color="auto"/>
+              <w:right w:val="single" w:sz="4" w:space="0" w:color="auto"/>
+            </w:tcBorders>
+            <w:vAlign w:val="center"/>
+            <w:hideMark/>
+          </w:tcPr>
+          <w:p>
+            <w:pPr>
+              <w:jc w:val="center"/>
+              <w:rPr>
+                <w:rFonts w:eastAsia="黑体"/>
+                <w:sz w:val="32"/>
+                <w:szCs w:val="32"/>
+              </w:rPr>
+            </w:pPr>
+            <w:r>
+              <w:rPr>
+                <w:rFonts w:eastAsia="黑体" w:hint="eastAsia"/>
+                <w:sz w:val="32"/>
+                <w:szCs w:val="32"/>
+              </w:rPr>
+              <w:t>课</w:t>
+            </w:r>
+          </w:p>
+          <w:p>
+            <w:pPr>
+              <w:jc w:val="center"/>
+              <w:rPr>
+                <w:rFonts w:eastAsia="黑体"/>
+                <w:sz w:val="32"/>
+                <w:szCs w:val="32"/>
+              </w:rPr>
+            </w:pPr>
+            <w:r>
+              <w:rPr>
+                <w:rFonts w:eastAsia="黑体" w:hint="eastAsia"/>
+                <w:sz w:val="32"/>
+                <w:szCs w:val="32"/>
+              </w:rPr>
+              <w:t>程</w:t>
+            </w:r>
+          </w:p>
+          <w:p>
+            <w:pPr>
+              <w:jc w:val="center"/>
+              <w:rPr>
+                <w:rFonts w:eastAsia="黑体"/>
+                <w:sz w:val="32"/>
+                <w:szCs w:val="32"/>
+              </w:rPr>
+            </w:pPr>
+            <w:r>
+              <w:rPr>
+                <w:rFonts w:eastAsia="黑体" w:hint="eastAsia"/>
+                <w:sz w:val="32"/>
+                <w:szCs w:val="32"/>
+              </w:rPr>
+              <w:t>信</w:t>
+            </w:r>
+          </w:p>
+          <w:p>
+            <w:pPr>
+              <w:jc w:val="center"/>
+              <w:rPr>
+                <w:rFonts w:eastAsia="黑体"/>
+                <w:sz w:val="44"/>
+                <w:szCs w:val="44"/>
+              </w:rPr>
+            </w:pPr>
+            <w:r>
+              <w:rPr>
+                <w:rFonts w:eastAsia="黑体" w:hint="eastAsia"/>
+                <w:sz w:val="32"/>
+                <w:szCs w:val="32"/>
+              </w:rPr>
+              <w:t>息</w:t>
+            </w:r>
+          </w:p>
+        </w:tc>
+        <w:tc>
+          <w:tcPr>
+            <w:tcW w:w="6408" w:type="dxa"/>
+            <w:tcBorders>
+              <w:top w:val="single" w:sz="4" w:space="0" w:color="auto"/>
+              <w:left w:val="single" w:sz="4" w:space="0" w:color="auto"/>
+              <w:bottom w:val="single" w:sz="4" w:space="0" w:color="auto"/>
+              <w:right w:val="single" w:sz="4" w:space="0" w:color="auto"/>
+            </w:tcBorders>
+            <w:hideMark/>
+          </w:tcPr>
+          <w:p>
+            <w:pPr>
+              <w:spacing w:line="800" w:lineRule="exact"/>
+              <w:ind w:firstLineChars="100" w:firstLine="280"/>
+              <w:rPr>
+                <w:rFonts w:eastAsiaTheme="minorEastAsia"/>
+                <w:bCs/>
+                <w:sz w:val="28"/>
+                <w:szCs w:val="28"/>
+              </w:rPr>
+            </w:pPr>
+            <w:r>
+              <w:rPr>
+                <w:rFonts w:hint="eastAsia"/>
+                <w:bCs/>
+                <w:sz w:val="28"/>
+                <w:szCs w:val="28"/>
+              </w:rPr>
+              <w:t>开课学期</w:t>
+            </w:r>
+            <w:r>
+              <w:rPr>
+                <w:bCs/>
+                <w:sz w:val="28"/>
+                <w:szCs w:val="28"/>
+              </w:rPr>
+              <w:t xml:space="preserve"> </w:t>
+            </w:r>
+            <w:r>
+              <w:rPr>
+                <w:bCs/>
+                <w:sz w:val="28"/>
+                <w:szCs w:val="28"/>
+                <w:u w:val="single"/>
+              </w:rPr>
+              <w:t xml:space="preserve">  </w:t>
+            </w:r>
+            <w:r>
+              <w:rPr>
+                <w:bCs/>
+                <w:sz w:val="28"/>
+                <w:szCs w:val="28"/>
+                <w:u w:val="single"/>
+              </w:rPr>
+              <w:t xml:space="preserve">2020-2021 </w:t>
+            </w:r>
+            <w:r>
+              <w:rPr>
+                <w:bCs/>
+                <w:sz w:val="28"/>
+                <w:szCs w:val="28"/>
+                <w:u w:val="single"/>
+              </w:rPr>
+              <w:t>学年第一学期</w:t>
+            </w:r>
+            <w:r>
+              <w:rPr>
+                <w:bCs/>
+                <w:sz w:val="28"/>
+                <w:szCs w:val="28"/>
+                <w:u w:val="single"/>
+              </w:rPr>
+              <w:t xml:space="preserve">  </w:t>
+            </w:r>
+          </w:p>
+          <w:p>
+            <w:pPr>
+              <w:spacing w:line="800" w:lineRule="exact"/>
+              <w:ind w:firstLineChars="100" w:firstLine="280"/>
+              <w:rPr>
+                <w:bCs/>
+                <w:sz w:val="28"/>
+                <w:szCs w:val="28"/>
+              </w:rPr>
+            </w:pPr>
+            <w:r>
+              <w:rPr>
+                <w:rFonts w:hint="eastAsia"/>
+                <w:bCs/>
+                <w:sz w:val="28"/>
+                <w:szCs w:val="28"/>
+              </w:rPr>
+              <w:t>课程名称</w:t>
+            </w:r>
+            <w:r>
+              <w:rPr>
+                <w:bCs/>
+                <w:sz w:val="28"/>
+                <w:szCs w:val="28"/>
+              </w:rPr>
+              <w:t xml:space="preserve"> </w:t>
+            </w:r>
+            <w:r>
+              <w:rPr>
+                <w:bCs/>
+                <w:sz w:val="28"/>
+                <w:szCs w:val="28"/>
+                <w:u w:val="single"/>
+              </w:rPr>
+              <w:t xml:space="preserve">    </w:t>
+            </w:r>
+            <w:r>
+              <w:rPr>
+                <w:bCs/>
+                <w:sz w:val="28"/>
+                <w:szCs w:val="28"/>
+                <w:u w:val="single"/>
+              </w:rPr>
+              <w:t xml:space="preserve">   </w:t>
+            </w:r>
+            <w:r>
+              <w:rPr>
+                <w:bCs/>
+                <w:sz w:val="28"/>
+                <w:szCs w:val="28"/>
+                <w:u w:val="single"/>
+              </w:rPr>
+              <w:t xml:space="preserve"> </w:t>
+            </w:r>
+            <w:r>
+              <w:rPr>
+                <w:rFonts w:hint="eastAsia"/>
+                <w:bCs/>
+                <w:sz w:val="28"/>
+                <w:szCs w:val="28"/>
+                <w:u w:val="single"/>
+              </w:rPr>
+              <w:t>形势与政策</w:t>
+            </w:r>
+            <w:r>
+              <w:rPr>
+                <w:bCs/>
+                <w:sz w:val="28"/>
+                <w:szCs w:val="28"/>
+                <w:u w:val="single"/>
+              </w:rPr>
+              <w:t xml:space="preserve">     </w:t>
+            </w:r>
+            <w:r>
+              <w:rPr>
+                <w:bCs/>
+                <w:sz w:val="28"/>
+                <w:szCs w:val="28"/>
+                <w:u w:val="single"/>
+              </w:rPr>
+              <w:t xml:space="preserve"> </w:t>
+            </w:r>
+            <w:r>
+              <w:rPr>
+                <w:bCs/>
+                <w:sz w:val="28"/>
+                <w:szCs w:val="28"/>
+                <w:u w:val="single"/>
+              </w:rPr>
+              <w:t xml:space="preserve"> </w:t>
+            </w:r>
+            <w:r>
+              <w:rPr>
+                <w:bCs/>
+                <w:sz w:val="28"/>
+                <w:szCs w:val="28"/>
+              </w:rPr>
+              <w:t xml:space="preserve"> </w:t>
+            </w:r>
+          </w:p>
+          <w:p>
+            <w:pPr>
+              <w:spacing w:line="800" w:lineRule="exact"/>
+              <w:ind w:firstLineChars="100" w:firstLine="280"/>
+              <w:rPr>
+                <w:bCs/>
+                <w:sz w:val="28"/>
+                <w:szCs w:val="28"/>
+                <w:u w:val="single"/>
+              </w:rPr>
+            </w:pPr>
+            <w:r>
+              <w:rPr>
+                <w:rFonts w:hint="eastAsia"/>
+                <w:bCs/>
+                <w:sz w:val="28"/>
+                <w:szCs w:val="28"/>
+              </w:rPr>
+              <w:t>开课学院</w:t>
+            </w:r>
+            <w:r>
+              <w:rPr>
+                <w:bCs/>
+                <w:sz w:val="28"/>
+                <w:szCs w:val="28"/>
+              </w:rPr>
+              <w:t xml:space="preserve"> </w:t>
+            </w:r>
+            <w:r>
+              <w:rPr>
+                <w:bCs/>
+                <w:sz w:val="28"/>
+                <w:szCs w:val="28"/>
+                <w:u w:val="single"/>
+              </w:rPr>
+              <w:t xml:space="preserve">  </w:t>
+            </w:r>
+            <w:r>
+              <w:rPr>
+                <w:bCs/>
+                <w:sz w:val="28"/>
+                <w:szCs w:val="28"/>
+                <w:u w:val="single"/>
+              </w:rPr>
+              <w:t xml:space="preserve"> </w:t>
+            </w:r>
+            <w:r>
+              <w:rPr>
+                <w:rFonts w:hint="eastAsia"/>
+                <w:bCs/>
+                <w:sz w:val="28"/>
+                <w:szCs w:val="28"/>
+                <w:u w:val="single"/>
+              </w:rPr>
+              <w:t>资源与环境科学学院</w:t>
+            </w:r>
+            <w:r>
+              <w:rPr>
+                <w:bCs/>
+                <w:sz w:val="28"/>
+                <w:szCs w:val="28"/>
+                <w:u w:val="single"/>
+              </w:rPr>
+              <w:t xml:space="preserve">    </w:t>
+            </w:r>
+          </w:p>
+          <w:p>
+            <w:pPr>
+              <w:spacing w:line="800" w:lineRule="exact"/>
+              <w:ind w:firstLineChars="100" w:firstLine="280"/>
+              <w:rPr>
+                <w:rFonts w:eastAsia="黑体"/>
+                <w:sz w:val="44"/>
+                <w:szCs w:val="44"/>
+              </w:rPr>
+            </w:pPr>
+            <w:r>
+              <w:rPr>
+                <w:rFonts w:hint="eastAsia"/>
+                <w:bCs/>
+                <w:sz w:val="28"/>
+                <w:szCs w:val="28"/>
+              </w:rPr>
+              <w:t>任课教师</w:t>
+            </w:r>
+            <w:r>
+              <w:rPr>
+                <w:bCs/>
+                <w:sz w:val="28"/>
+                <w:szCs w:val="28"/>
+              </w:rPr>
+              <w:t xml:space="preserve"> </w:t>
+            </w:r>
+            <w:r>
+              <w:rPr>
+                <w:rFonts w:hint="eastAsia"/>
+                <w:bCs/>
+                <w:sz w:val="28"/>
+                <w:szCs w:val="28"/>
+                <w:u w:val="single"/>
+              </w:rPr>
+              <w:t>王喜、边宇旋、秦润、王晨燕</w:t>
+            </w:r>
+            <w:r>
+              <w:rPr>
+                <w:bCs/>
+                <w:sz w:val="28"/>
+                <w:szCs w:val="28"/>
+              </w:rPr>
+              <w:t xml:space="preserve">  </w:t>
+            </w:r>
+          </w:p>
+        </w:tc>
+      </w:tr>
+      <w:tr>
+        <w:trPr>
+          <w:trHeight w:val="4160"/>
+        </w:trPr>
+        <w:tc>
+          <w:tcPr>
+            <w:tcW w:w="1249" w:type="dxa"/>
+            <w:tcBorders>
+              <w:top w:val="single" w:sz="4" w:space="0" w:color="auto"/>
+              <w:left w:val="single" w:sz="4" w:space="0" w:color="auto"/>
+              <w:bottom w:val="single" w:sz="4" w:space="0" w:color="auto"/>
+              <w:right w:val="single" w:sz="4" w:space="0" w:color="auto"/>
+            </w:tcBorders>
+            <w:vAlign w:val="center"/>
+            <w:hideMark/>
+          </w:tcPr>
+          <w:p>
+            <w:pPr>
+              <w:jc w:val="center"/>
+              <w:rPr>
+                <w:rFonts w:eastAsia="黑体"/>
+                <w:sz w:val="32"/>
+                <w:szCs w:val="32"/>
+              </w:rPr>
+            </w:pPr>
+            <w:r>
+              <w:rPr>
+                <w:rFonts w:eastAsia="黑体" w:hint="eastAsia"/>
+                <w:sz w:val="32"/>
+                <w:szCs w:val="32"/>
+              </w:rPr>
+              <w:t>学</w:t>
+            </w:r>
+          </w:p>
+          <w:p>
+            <w:pPr>
+              <w:jc w:val="center"/>
+              <w:rPr>
+                <w:rFonts w:eastAsia="黑体"/>
+                <w:sz w:val="32"/>
+                <w:szCs w:val="32"/>
+              </w:rPr>
+            </w:pPr>
+            <w:r>
+              <w:rPr>
+                <w:rFonts w:eastAsia="黑体" w:hint="eastAsia"/>
+                <w:sz w:val="32"/>
+                <w:szCs w:val="32"/>
+              </w:rPr>
+              <w:t>生</w:t>
+            </w:r>
+          </w:p>
+          <w:p>
+            <w:pPr>
+              <w:jc w:val="center"/>
+              <w:rPr>
+                <w:rFonts w:eastAsia="黑体"/>
+                <w:sz w:val="32"/>
+                <w:szCs w:val="32"/>
+              </w:rPr>
+            </w:pPr>
+            <w:r>
+              <w:rPr>
+                <w:rFonts w:eastAsia="黑体" w:hint="eastAsia"/>
+                <w:sz w:val="32"/>
+                <w:szCs w:val="32"/>
+              </w:rPr>
+              <w:t>信</w:t>
+            </w:r>
+          </w:p>
+          <w:p>
+            <w:pPr>
+              <w:jc w:val="center"/>
+              <w:rPr>
+                <w:rFonts w:eastAsia="黑体"/>
+                <w:sz w:val="32"/>
+                <w:szCs w:val="32"/>
+              </w:rPr>
+            </w:pPr>
+            <w:r>
+              <w:rPr>
+                <w:rFonts w:eastAsia="黑体" w:hint="eastAsia"/>
+                <w:sz w:val="32"/>
+                <w:szCs w:val="32"/>
+              </w:rPr>
+              <w:t>息</w:t>
+            </w:r>
+          </w:p>
+        </w:tc>
+        <w:tc>
+          <w:tcPr>
+            <w:tcW w:w="6408" w:type="dxa"/>
+            <w:tcBorders>
+              <w:top w:val="single" w:sz="4" w:space="0" w:color="auto"/>
+              <w:left w:val="single" w:sz="4" w:space="0" w:color="auto"/>
+              <w:bottom w:val="single" w:sz="4" w:space="0" w:color="auto"/>
+              <w:right w:val="single" w:sz="4" w:space="0" w:color="auto"/>
+            </w:tcBorders>
+            <w:hideMark/>
+          </w:tcPr>
+          <w:p>
+            <w:pPr>
+              <w:spacing w:line="800" w:lineRule="exact"/>
+              <w:ind w:firstLineChars="100" w:firstLine="280"/>
+              <w:rPr>
+                <w:rFonts w:eastAsiaTheme="minorEastAsia"/>
+                <w:bCs/>
+                <w:sz w:val="28"/>
+                <w:szCs w:val="28"/>
+              </w:rPr>
+            </w:pPr>
+            <w:r>
+              <w:rPr>
+                <w:rFonts w:hint="eastAsia"/>
+                <w:bCs/>
+                <w:sz w:val="28"/>
+                <w:szCs w:val="28"/>
+              </w:rPr>
+              <w:t>姓</w:t>
+            </w:r>
+            <w:r>
+              <w:rPr>
+                <w:bCs/>
+                <w:sz w:val="28"/>
+                <w:szCs w:val="28"/>
+              </w:rPr>
+              <w:t xml:space="preserve">    </w:t>
+            </w:r>
+            <w:r>
+              <w:rPr>
+                <w:rFonts w:hint="eastAsia"/>
+                <w:bCs/>
+                <w:sz w:val="28"/>
+                <w:szCs w:val="28"/>
+              </w:rPr>
+              <w:t>名</w:t>
+            </w:r>
+            <w:r>
+              <w:rPr>
+                <w:bCs/>
+                <w:sz w:val="28"/>
+                <w:szCs w:val="28"/>
+              </w:rPr>
+              <w:t xml:space="preserve"> </w:t>
+            </w:r>
+            <w:r>
+              <w:rPr>
+                <w:bCs/>
+                <w:sz w:val="28"/>
+                <w:szCs w:val="28"/>
+                <w:u w:val="single"/>
+              </w:rPr>
+              <w:t xml:space="preserve">    </w:t>
+            </w:r>
+            <w:r>
+              <w:rPr>
+                <w:bCs/>
+                <w:sz w:val="28"/>
+                <w:szCs w:val="28"/>
+                <w:u w:val="single"/>
+              </w:rPr>
+              <w:t xml:space="preserve">   </w:t>
+            </w:r>
+            <w:r>
+              <w:rPr>
+                <w:bCs/>
+                <w:sz w:val="28"/>
+                <w:szCs w:val="28"/>
+                <w:u w:val="single"/>
+              </w:rPr>
+              <w:t xml:space="preserve">  </w:t>
+            </w:r>
+            <w:r>
+              <w:rPr>
+                <w:rFonts w:hint="eastAsia"/>
+                <w:bCs/>
+                <w:sz w:val="28"/>
+                <w:szCs w:val="28"/>
+                <w:u w:val="single"/>
+              </w:rPr>
+              <w:t>吴希浙</w:t>
+            </w:r>
+            <w:r>
+              <w:rPr>
+                <w:bCs/>
+                <w:sz w:val="28"/>
+                <w:szCs w:val="28"/>
+                <w:u w:val="single"/>
+              </w:rPr>
+              <w:t xml:space="preserve"> </w:t>
+            </w:r>
+            <w:r>
+              <w:rPr>
+                <w:bCs/>
+                <w:sz w:val="28"/>
+                <w:szCs w:val="28"/>
+                <w:u w:val="single"/>
+              </w:rPr>
+              <w:t xml:space="preserve"> </w:t>
+            </w:r>
+            <w:r>
+              <w:rPr>
+                <w:bCs/>
+                <w:sz w:val="28"/>
+                <w:szCs w:val="28"/>
+                <w:u w:val="single"/>
+              </w:rPr>
+              <w:t xml:space="preserve">  </w:t>
+            </w:r>
+            <w:r>
+              <w:rPr>
+                <w:bCs/>
+                <w:sz w:val="28"/>
+                <w:szCs w:val="28"/>
+                <w:u w:val="single"/>
+              </w:rPr>
+              <w:t xml:space="preserve"> </w:t>
+            </w:r>
+            <w:r>
+              <w:rPr>
+                <w:bCs/>
+                <w:sz w:val="28"/>
+                <w:szCs w:val="28"/>
+                <w:u w:val="single"/>
+              </w:rPr>
+              <w:t xml:space="preserve">     </w:t>
+            </w:r>
+            <w:r>
+              <w:rPr>
+                <w:bCs/>
+                <w:sz w:val="28"/>
+                <w:szCs w:val="28"/>
+              </w:rPr>
+              <w:t xml:space="preserve">                  </w:t>
+            </w:r>
+          </w:p>
+          <w:p>
+            <w:pPr>
+              <w:spacing w:line="800" w:lineRule="exact"/>
+              <w:ind w:firstLineChars="100" w:firstLine="280"/>
+              <w:rPr>
+                <w:bCs/>
+                <w:sz w:val="28"/>
+                <w:szCs w:val="28"/>
+                <w:u w:val="single"/>
+              </w:rPr>
+            </w:pPr>
+            <w:r>
+              <w:rPr>
+                <w:rFonts w:hint="eastAsia"/>
+                <w:bCs/>
+                <w:sz w:val="28"/>
+                <w:szCs w:val="28"/>
+              </w:rPr>
+              <w:t>学</w:t>
+            </w:r>
+            <w:r>
+              <w:rPr>
+                <w:bCs/>
+                <w:sz w:val="28"/>
+                <w:szCs w:val="28"/>
+              </w:rPr>
+              <w:t xml:space="preserve">    </w:t>
+            </w:r>
+            <w:r>
+              <w:rPr>
+                <w:rFonts w:hint="eastAsia"/>
+                <w:bCs/>
+                <w:sz w:val="28"/>
+                <w:szCs w:val="28"/>
+              </w:rPr>
+              <w:t>号</w:t>
+            </w:r>
+            <w:r>
+              <w:rPr>
+                <w:bCs/>
+                <w:sz w:val="28"/>
+                <w:szCs w:val="28"/>
+              </w:rPr>
+              <w:t xml:space="preserve"> </w:t>
+            </w:r>
+            <w:r>
+              <w:rPr>
+                <w:bCs/>
+                <w:sz w:val="28"/>
+                <w:szCs w:val="28"/>
+                <w:u w:val="single"/>
+              </w:rPr>
+              <w:t xml:space="preserve"> </w:t>
+            </w:r>
+            <w:r>
+              <w:rPr>
+                <w:bCs/>
+                <w:sz w:val="28"/>
+                <w:szCs w:val="28"/>
+                <w:u w:val="single"/>
+              </w:rPr>
+              <w:t xml:space="preserve">  </w:t>
+            </w:r>
+            <w:r>
+              <w:rPr>
+                <w:bCs/>
+                <w:sz w:val="28"/>
+                <w:szCs w:val="28"/>
+                <w:u w:val="single"/>
+              </w:rPr>
+              <w:t xml:space="preserve">    </w:t>
+            </w:r>
+            <w:r>
+              <w:rPr>
+                <w:bCs/>
+                <w:sz w:val="28"/>
+                <w:szCs w:val="28"/>
+                <w:u w:val="single"/>
+              </w:rPr>
+              <w:t>2017016544</w:t>
+            </w:r>
+            <w:r>
+              <w:rPr>
+                <w:bCs/>
+                <w:sz w:val="28"/>
+                <w:szCs w:val="28"/>
+                <w:u w:val="single"/>
+              </w:rPr>
+              <w:t xml:space="preserve">    </w:t>
+            </w:r>
+            <w:r>
+              <w:rPr>
+                <w:bCs/>
+                <w:sz w:val="28"/>
+                <w:szCs w:val="28"/>
+                <w:u w:val="single"/>
+              </w:rPr>
+              <w:t xml:space="preserve"> </w:t>
+            </w:r>
+            <w:r>
+              <w:rPr>
+                <w:bCs/>
+                <w:sz w:val="28"/>
+                <w:szCs w:val="28"/>
+                <w:u w:val="single"/>
+              </w:rPr>
+              <w:t xml:space="preserve">   </w:t>
+            </w:r>
+          </w:p>
+          <w:p>
+            <w:pPr>
+              <w:spacing w:line="800" w:lineRule="exact"/>
+              <w:ind w:firstLineChars="100" w:firstLine="280"/>
+              <w:rPr>
+                <w:bCs/>
+                <w:sz w:val="28"/>
+                <w:szCs w:val="28"/>
+              </w:rPr>
+            </w:pPr>
+            <w:r>
+              <w:rPr>
+                <w:rFonts w:hint="eastAsia"/>
+                <w:bCs/>
+                <w:sz w:val="28"/>
+                <w:szCs w:val="28"/>
+              </w:rPr>
+              <w:t>学</w:t>
+            </w:r>
+            <w:r>
+              <w:rPr>
+                <w:bCs/>
+                <w:sz w:val="28"/>
+                <w:szCs w:val="28"/>
+              </w:rPr>
+              <w:t xml:space="preserve">    </w:t>
+            </w:r>
+            <w:r>
+              <w:rPr>
+                <w:rFonts w:hint="eastAsia"/>
+                <w:bCs/>
+                <w:sz w:val="28"/>
+                <w:szCs w:val="28"/>
+              </w:rPr>
+              <w:t>院</w:t>
+            </w:r>
+            <w:r>
+              <w:rPr>
+                <w:bCs/>
+                <w:sz w:val="28"/>
+                <w:szCs w:val="28"/>
+              </w:rPr>
+              <w:t xml:space="preserve"> </w:t>
+            </w:r>
+            <w:r>
+              <w:rPr>
+                <w:bCs/>
+                <w:sz w:val="28"/>
+                <w:szCs w:val="28"/>
+                <w:u w:val="single"/>
+              </w:rPr>
+              <w:t xml:space="preserve">  </w:t>
+            </w:r>
+            <w:r>
+              <w:rPr>
+                <w:bCs/>
+                <w:sz w:val="28"/>
+                <w:szCs w:val="28"/>
+                <w:u w:val="single"/>
+              </w:rPr>
+              <w:t xml:space="preserve">  </w:t>
+            </w:r>
+            <w:r>
+              <w:rPr>
+                <w:rFonts w:hint="eastAsia"/>
+                <w:bCs/>
+                <w:sz w:val="28"/>
+                <w:szCs w:val="28"/>
+                <w:u w:val="single"/>
+              </w:rPr>
+              <w:t>资源与环境科学学院</w:t>
+            </w:r>
+            <w:r>
+              <w:rPr>
+                <w:rFonts w:hint="eastAsia"/>
+                <w:bCs/>
+                <w:sz w:val="28"/>
+                <w:szCs w:val="28"/>
+                <w:u w:val="single"/>
+              </w:rPr>
+              <w:t xml:space="preserve"> </w:t>
+            </w:r>
+            <w:r>
+              <w:rPr>
+                <w:bCs/>
+                <w:sz w:val="28"/>
+                <w:szCs w:val="28"/>
+                <w:u w:val="single"/>
+              </w:rPr>
+              <w:t xml:space="preserve"> </w:t>
+            </w:r>
+            <w:r>
+              <w:rPr>
+                <w:bCs/>
+                <w:sz w:val="28"/>
+                <w:szCs w:val="28"/>
+                <w:u w:val="single"/>
+              </w:rPr>
+              <w:t xml:space="preserve"> </w:t>
+            </w:r>
+          </w:p>
+          <w:p>
+            <w:pPr>
+              <w:spacing w:line="800" w:lineRule="exact"/>
+              <w:ind w:firstLineChars="100" w:firstLine="280"/>
+              <w:rPr>
+                <w:bCs/>
+                <w:sz w:val="28"/>
+                <w:szCs w:val="28"/>
+              </w:rPr>
+            </w:pPr>
+            <w:r>
+              <w:rPr>
+                <w:rFonts w:hint="eastAsia"/>
+                <w:bCs/>
+                <w:sz w:val="28"/>
+                <w:szCs w:val="28"/>
+              </w:rPr>
+              <w:t>专</w:t>
+            </w:r>
+            <w:r>
+              <w:rPr>
+                <w:bCs/>
+                <w:sz w:val="28"/>
+                <w:szCs w:val="28"/>
+              </w:rPr>
+              <w:t xml:space="preserve">    </w:t>
+            </w:r>
+            <w:r>
+              <w:rPr>
+                <w:rFonts w:hint="eastAsia"/>
+                <w:bCs/>
+                <w:sz w:val="28"/>
+                <w:szCs w:val="28"/>
+              </w:rPr>
+              <w:t>业</w:t>
+            </w:r>
+            <w:r>
+              <w:rPr>
+                <w:bCs/>
+                <w:sz w:val="28"/>
+                <w:szCs w:val="28"/>
+              </w:rPr>
+              <w:t xml:space="preserve"> </w:t>
+            </w:r>
+            <w:r>
+              <w:rPr>
+                <w:bCs/>
+                <w:sz w:val="28"/>
+                <w:szCs w:val="28"/>
+                <w:u w:val="single"/>
+              </w:rPr>
+              <w:t xml:space="preserve">      </w:t>
+            </w:r>
+            <w:r>
+              <w:rPr>
+                <w:bCs/>
+                <w:sz w:val="28"/>
+                <w:szCs w:val="28"/>
+                <w:u w:val="single"/>
+              </w:rPr>
+              <w:t xml:space="preserve"> </w:t>
+            </w:r>
+            <w:r>
+              <w:rPr>
+                <w:rFonts w:hint="eastAsia"/>
+                <w:bCs/>
+                <w:sz w:val="28"/>
+                <w:szCs w:val="28"/>
+                <w:u w:val="single"/>
+              </w:rPr>
+              <w:t>地理信息科学</w:t>
+            </w:r>
+            <w:r>
+              <w:rPr>
+                <w:bCs/>
+                <w:sz w:val="28"/>
+                <w:szCs w:val="28"/>
+                <w:u w:val="single"/>
+              </w:rPr>
+              <w:t xml:space="preserve">  </w:t>
+            </w:r>
+            <w:r>
+              <w:rPr>
+                <w:bCs/>
+                <w:sz w:val="28"/>
+                <w:szCs w:val="28"/>
+                <w:u w:val="single"/>
+              </w:rPr>
+              <w:t xml:space="preserve">  </w:t>
+            </w:r>
+            <w:r>
+              <w:rPr>
+                <w:bCs/>
+                <w:sz w:val="28"/>
+                <w:szCs w:val="28"/>
+                <w:u w:val="single"/>
+              </w:rPr>
+              <w:t xml:space="preserve"> </w:t>
+            </w:r>
+            <w:r>
+              <w:rPr>
+                <w:bCs/>
+                <w:sz w:val="28"/>
+                <w:szCs w:val="28"/>
+              </w:rPr>
+              <w:t xml:space="preserve"> </w:t>
+            </w:r>
+          </w:p>
+          <w:p>
+            <w:pPr>
+              <w:spacing w:line="800" w:lineRule="exact"/>
+              <w:ind w:firstLineChars="100" w:firstLine="280"/>
+              <w:rPr>
+                <w:rFonts w:eastAsia="黑体"/>
+                <w:sz w:val="44"/>
+                <w:szCs w:val="44"/>
+              </w:rPr>
+            </w:pPr>
+            <w:r>
+              <w:rPr>
+                <w:rFonts w:hint="eastAsia"/>
+                <w:bCs/>
+                <w:sz w:val="28"/>
+                <w:szCs w:val="28"/>
+              </w:rPr>
+              <w:t>年级班级</w:t>
+            </w:r>
+            <w:r>
+              <w:rPr>
+                <w:bCs/>
+                <w:sz w:val="28"/>
+                <w:szCs w:val="28"/>
+              </w:rPr>
+              <w:t xml:space="preserve"> </w:t>
+            </w:r>
+            <w:r>
+              <w:rPr>
+                <w:bCs/>
+                <w:sz w:val="28"/>
+                <w:szCs w:val="28"/>
+                <w:u w:val="single"/>
+              </w:rPr>
+              <w:t xml:space="preserve"> </w:t>
+            </w:r>
+            <w:r>
+              <w:rPr>
+                <w:bCs/>
+                <w:sz w:val="28"/>
+                <w:szCs w:val="28"/>
+                <w:u w:val="single"/>
+              </w:rPr>
+              <w:t xml:space="preserve">2017 </w:t>
+            </w:r>
+            <w:r>
+              <w:rPr>
+                <w:bCs/>
+                <w:sz w:val="28"/>
+                <w:szCs w:val="28"/>
+                <w:u w:val="single"/>
+              </w:rPr>
+              <w:t>级地理信息科学</w:t>
+            </w:r>
+            <w:r>
+              <w:rPr>
+                <w:bCs/>
+                <w:sz w:val="28"/>
+                <w:szCs w:val="28"/>
+                <w:u w:val="single"/>
+              </w:rPr>
+              <w:t xml:space="preserve"> 1 </w:t>
+            </w:r>
+            <w:r>
+              <w:rPr>
+                <w:bCs/>
+                <w:sz w:val="28"/>
+                <w:szCs w:val="28"/>
+                <w:u w:val="single"/>
+              </w:rPr>
+              <w:t>班</w:t>
+            </w:r>
+          </w:p>
+        </w:tc>
+      </w:tr>
+      <w:tr>
+        <w:trPr>
+          <w:trHeight w:val="2234"/>
+        </w:trPr>
+        <w:tc>
+          <w:tcPr>
+            <w:tcW w:w="1249" w:type="dxa"/>
+            <w:tcBorders>
+              <w:top w:val="single" w:sz="4" w:space="0" w:color="auto"/>
+              <w:left w:val="single" w:sz="4" w:space="0" w:color="auto"/>
+              <w:bottom w:val="single" w:sz="4" w:space="0" w:color="auto"/>
+              <w:right w:val="single" w:sz="4" w:space="0" w:color="auto"/>
+            </w:tcBorders>
+            <w:vAlign w:val="center"/>
+            <w:hideMark/>
+          </w:tcPr>
+          <w:p>
+            <w:pPr>
+              <w:jc w:val="center"/>
+              <w:rPr>
+                <w:rFonts w:eastAsia="黑体"/>
+                <w:sz w:val="32"/>
+                <w:szCs w:val="32"/>
+              </w:rPr>
+            </w:pPr>
+            <w:r>
+              <w:rPr>
+                <w:rFonts w:eastAsia="黑体" w:hint="eastAsia"/>
+                <w:sz w:val="32"/>
+                <w:szCs w:val="32"/>
+              </w:rPr>
+              <w:t>评议</w:t>
+            </w:r>
+          </w:p>
+          <w:p>
+            <w:pPr>
+              <w:jc w:val="center"/>
+              <w:rPr>
+                <w:rFonts w:eastAsia="黑体"/>
+                <w:sz w:val="44"/>
+                <w:szCs w:val="44"/>
+              </w:rPr>
+            </w:pPr>
+            <w:r>
+              <w:rPr>
+                <w:rFonts w:eastAsia="黑体" w:hint="eastAsia"/>
+                <w:sz w:val="32"/>
+                <w:szCs w:val="32"/>
+              </w:rPr>
+              <w:t>结果</w:t>
+            </w:r>
+          </w:p>
+        </w:tc>
+        <w:tc>
+          <w:tcPr>
+            <w:tcW w:w="6408" w:type="dxa"/>
+            <w:tcBorders>
+              <w:top w:val="single" w:sz="4" w:space="0" w:color="auto"/>
+              <w:left w:val="single" w:sz="4" w:space="0" w:color="auto"/>
+              <w:bottom w:val="single" w:sz="4" w:space="0" w:color="auto"/>
+              <w:right w:val="single" w:sz="4" w:space="0" w:color="auto"/>
+            </w:tcBorders>
+          </w:tcPr>
+          <w:p>
+            <w:pPr>
+              <w:spacing w:line="200" w:lineRule="exact"/>
+              <w:jc w:val="left"/>
+              <w:rPr>
+                <w:rFonts w:eastAsiaTheme="minorEastAsia"/>
+                <w:bCs/>
+                <w:sz w:val="28"/>
+                <w:szCs w:val="28"/>
+                <w:u w:val="single"/>
+              </w:rPr>
+            </w:pPr>
+          </w:p>
+          <w:p>
+            <w:pPr>
+              <w:spacing w:line="200" w:lineRule="exact"/>
+              <w:jc w:val="left"/>
+              <w:rPr>
+                <w:bCs/>
+                <w:sz w:val="28"/>
+                <w:szCs w:val="28"/>
+                <w:u w:val="single"/>
+              </w:rPr>
+            </w:pPr>
+          </w:p>
+          <w:p>
+            <w:pPr>
+              <w:spacing w:line="560" w:lineRule="exact"/>
+              <w:jc w:val="left"/>
+              <w:rPr>
+                <w:bCs/>
+                <w:sz w:val="28"/>
+                <w:szCs w:val="28"/>
+                <w:u w:val="single"/>
+              </w:rPr>
+            </w:pPr>
+            <w:r>
+              <w:rPr>
+                <w:bCs/>
+                <w:sz w:val="28"/>
+                <w:szCs w:val="28"/>
+                <w:u w:val="single"/>
+              </w:rPr>
+              <w:t xml:space="preserve">               </w:t>
+            </w:r>
+            <w:r>
+              <w:rPr>
+                <w:rFonts w:hint="eastAsia"/>
+                <w:bCs/>
+                <w:sz w:val="28"/>
+                <w:szCs w:val="28"/>
+              </w:rPr>
+              <w:t>（成绩）</w:t>
+            </w:r>
+            <w:r>
+              <w:rPr>
+                <w:bCs/>
+                <w:sz w:val="28"/>
+                <w:szCs w:val="28"/>
+              </w:rPr>
+              <w:t xml:space="preserve"> </w:t>
+            </w:r>
+            <w:r>
+              <w:rPr>
+                <w:rFonts w:hint="eastAsia"/>
+                <w:bCs/>
+                <w:sz w:val="28"/>
+                <w:szCs w:val="28"/>
+              </w:rPr>
+              <w:t>评阅时间</w:t>
+            </w:r>
+            <w:r>
+              <w:rPr>
+                <w:bCs/>
+                <w:sz w:val="28"/>
+                <w:szCs w:val="28"/>
+              </w:rPr>
+              <w:t xml:space="preserve"> </w:t>
+            </w:r>
+            <w:r>
+              <w:rPr>
+                <w:bCs/>
+                <w:sz w:val="28"/>
+                <w:szCs w:val="28"/>
+                <w:u w:val="single"/>
+              </w:rPr>
+              <w:t xml:space="preserve">            </w:t>
+            </w:r>
+          </w:p>
+          <w:p>
+            <w:pPr>
+              <w:spacing w:line="800" w:lineRule="exact"/>
+              <w:jc w:val="left"/>
+              <w:rPr>
+                <w:bCs/>
+                <w:sz w:val="28"/>
+                <w:szCs w:val="28"/>
+                <w:u w:val="single"/>
+              </w:rPr>
+            </w:pPr>
+            <w:r>
+              <w:rPr>
+                <w:rFonts w:hint="eastAsia"/>
+                <w:bCs/>
+                <w:sz w:val="28"/>
+                <w:szCs w:val="28"/>
+              </w:rPr>
+              <w:t>评阅人</w:t>
+            </w:r>
+            <w:r>
+              <w:rPr>
+                <w:bCs/>
+                <w:sz w:val="28"/>
+                <w:szCs w:val="28"/>
+              </w:rPr>
+              <w:t xml:space="preserve"> </w:t>
+            </w:r>
+            <w:r>
+              <w:rPr>
+                <w:bCs/>
+                <w:sz w:val="28"/>
+                <w:szCs w:val="28"/>
+                <w:u w:val="single"/>
+              </w:rPr>
+              <w:t xml:space="preserve">                                     </w:t>
+            </w:r>
+          </w:p>
+          <w:p>
+            <w:pPr>
+              <w:jc w:val="center"/>
+              <w:rPr>
+                <w:bCs/>
+                <w:sz w:val="28"/>
+                <w:szCs w:val="28"/>
+                <w:u w:val="single"/>
+              </w:rPr>
+            </w:pPr>
+            <w:r>
+              <w:rPr>
+                <w:rFonts w:hint="eastAsia"/>
+                <w:b/>
+                <w:szCs w:val="21"/>
+              </w:rPr>
+              <w:t>（评议成绩应与论文、作业上所记载的一致）</w:t>
+            </w:r>
+          </w:p>
+        </w:tc>
+      </w:tr>
+    </w:tbl>
+    <w:p>
+      <w:pPr>
         <w:spacing w:line="360" w:lineRule="auto"/>
-        <w:rPr>
-          <w:rFonts w:ascii="宋体" w:eastAsia="宋体" w:hAnsi="宋体" w:hint="eastAsia"/>
+        <w:jc w:val="center"/>
+        <w:rPr>
+          <w:rFonts w:ascii="宋体" w:eastAsia="宋体" w:hAnsi="宋体"/>
           <w:sz w:val="32"/>
           <w:szCs w:val="32"/>
         </w:rPr>
       </w:pPr>
-      <w:r>
-        <w:rPr>
-          <w:rFonts w:ascii="宋体" w:eastAsia="宋体" w:hAnsi="宋体" w:hint="eastAsia"/>
-          <w:sz w:val="32"/>
-          <w:szCs w:val="32"/>
-        </w:rPr>
-        <w:t>你认为中国共产党有哪些优秀品质？</w:t>
+    </w:p>
+    <w:p>
+      <w:pPr>
+        <w:widowControl/>
+        <w:jc w:val="left"/>
+        <w:rPr>
+          <w:rFonts w:ascii="宋体" w:eastAsia="宋体" w:hAnsi="宋体"/>
+          <w:sz w:val="32"/>
+          <w:szCs w:val="32"/>
+        </w:rPr>
+      </w:pPr>
+      <w:r>
+        <w:rPr>
+          <w:rFonts w:ascii="宋体" w:eastAsia="宋体" w:hAnsi="宋体"/>
+          <w:sz w:val="32"/>
+          <w:szCs w:val="32"/>
+        </w:rPr>
+        <w:br w:type="page"/>
+      </w:r>
+    </w:p>
+    <w:p>
+      <w:pPr>
+        <w:spacing w:line="360" w:lineRule="auto"/>
+        <w:jc w:val="center"/>
+        <w:rPr>
+          <w:rFonts w:ascii="宋体" w:eastAsia="宋体" w:hAnsi="宋体"/>
+          <w:sz w:val="32"/>
+          <w:szCs w:val="32"/>
+        </w:rPr>
+      </w:pPr>
+      <w:r>
+        <w:rPr>
+          <w:rFonts w:ascii="宋体" w:eastAsia="宋体" w:hAnsi="宋体" w:hint="eastAsia"/>
+          <w:sz w:val="32"/>
+          <w:szCs w:val="32"/>
+        </w:rPr>
+        <w:lastRenderedPageBreak/>
+        <w:t>我</w:t>
+      </w:r>
+      <w:r>
+        <w:rPr>
+          <w:rFonts w:ascii="宋体" w:eastAsia="宋体" w:hAnsi="宋体" w:hint="eastAsia"/>
+          <w:sz w:val="32"/>
+          <w:szCs w:val="32"/>
+        </w:rPr>
+        <w:t>认为中国共产党</w:t>
+      </w:r>
+      <w:r>
+        <w:rPr>
+          <w:rFonts w:ascii="宋体" w:eastAsia="宋体" w:hAnsi="宋体" w:hint="eastAsia"/>
+          <w:sz w:val="32"/>
+          <w:szCs w:val="32"/>
+        </w:rPr>
+        <w:t>的</w:t>
+      </w:r>
+      <w:r>
+        <w:rPr>
+          <w:rFonts w:ascii="宋体" w:eastAsia="宋体" w:hAnsi="宋体" w:hint="eastAsia"/>
+          <w:sz w:val="32"/>
+          <w:szCs w:val="32"/>
+        </w:rPr>
+        <w:t>优秀品质</w:t>
       </w:r>
     </w:p>
     <w:p>
@@ -118,23 +2093,13 @@
         </w:rPr>
         <w:t>人类</w:t>
       </w:r>
-      <w:proofErr w:type="gramStart"/>
-      <w:r>
-        <w:rPr>
-          <w:rFonts w:ascii="宋体" w:eastAsia="宋体" w:hAnsi="宋体" w:hint="eastAsia"/>
-          <w:sz w:val="32"/>
-          <w:szCs w:val="32"/>
-        </w:rPr>
-        <w:t>作出</w:t>
-      </w:r>
-      <w:proofErr w:type="gramEnd"/>
-      <w:r>
-        <w:rPr>
-          <w:rFonts w:ascii="宋体" w:eastAsia="宋体" w:hAnsi="宋体" w:hint="eastAsia"/>
-          <w:sz w:val="32"/>
-          <w:szCs w:val="32"/>
-        </w:rPr>
-        <w:t>新的更大的贡献作为自己的使命。习近平总书记</w:t>
+      <w:r>
+        <w:rPr>
+          <w:rFonts w:ascii="宋体" w:eastAsia="宋体" w:hAnsi="宋体" w:hint="eastAsia"/>
+          <w:sz w:val="32"/>
+          <w:szCs w:val="32"/>
+        </w:rPr>
+        <w:t>作出新的更大的贡献作为自己的使命。习近平总书记</w:t>
       </w:r>
       <w:r>
         <w:rPr>
@@ -166,25 +2131,7 @@
           <w:sz w:val="32"/>
           <w:szCs w:val="32"/>
         </w:rPr>
-        <w:t>在我认为，中国共产党有以下三点优秀品质，分别是“守初心、担使命”、“舍小家、为大家”和“肯吃苦、</w:t>
-      </w:r>
-      <w:proofErr w:type="gramStart"/>
-      <w:r>
-        <w:rPr>
-          <w:rFonts w:ascii="宋体" w:eastAsia="宋体" w:hAnsi="宋体" w:hint="eastAsia"/>
-          <w:sz w:val="32"/>
-          <w:szCs w:val="32"/>
-        </w:rPr>
-        <w:t>不</w:t>
-      </w:r>
-      <w:proofErr w:type="gramEnd"/>
-      <w:r>
-        <w:rPr>
-          <w:rFonts w:ascii="宋体" w:eastAsia="宋体" w:hAnsi="宋体" w:hint="eastAsia"/>
-          <w:sz w:val="32"/>
-          <w:szCs w:val="32"/>
-        </w:rPr>
-        <w:t>畏难”</w:t>
+        <w:t>在我认为，中国共产党有以下三点优秀品质，分别是“守初心、担使命”、“舍小家、为大家”和“肯吃苦、不畏难”</w:t>
       </w:r>
     </w:p>
     <w:p>
@@ -267,25 +2214,7 @@
           <w:sz w:val="32"/>
           <w:szCs w:val="32"/>
         </w:rPr>
-        <w:t>，他们都表现出了对党的事业的无限忠诚、为人民群众谋幸福的无限执着，听党话、跟党走，身体力行为全体党员</w:t>
-      </w:r>
-      <w:proofErr w:type="gramStart"/>
-      <w:r>
-        <w:rPr>
-          <w:rFonts w:ascii="宋体" w:eastAsia="宋体" w:hAnsi="宋体" w:hint="eastAsia"/>
-          <w:sz w:val="32"/>
-          <w:szCs w:val="32"/>
-        </w:rPr>
-        <w:t>作出</w:t>
-      </w:r>
-      <w:proofErr w:type="gramEnd"/>
-      <w:r>
-        <w:rPr>
-          <w:rFonts w:ascii="宋体" w:eastAsia="宋体" w:hAnsi="宋体" w:hint="eastAsia"/>
-          <w:sz w:val="32"/>
-          <w:szCs w:val="32"/>
-        </w:rPr>
-        <w:t>了示范。</w:t>
+        <w:t>，他们都表现出了对党的事业的无限忠诚、为人民群众谋幸福的无限执着，听党话、跟党走，身体力行为全体党员作出了示范。</w:t>
       </w:r>
     </w:p>
     <w:p>
@@ -293,7 +2222,7 @@
         <w:spacing w:line="360" w:lineRule="auto"/>
         <w:ind w:firstLineChars="200" w:firstLine="640"/>
         <w:rPr>
-          <w:rFonts w:ascii="宋体" w:eastAsia="宋体" w:hAnsi="宋体" w:hint="eastAsia"/>
+          <w:rFonts w:ascii="宋体" w:eastAsia="宋体" w:hAnsi="宋体"/>
           <w:sz w:val="32"/>
           <w:szCs w:val="32"/>
         </w:rPr>
@@ -388,7 +2317,7 @@
         <w:spacing w:line="360" w:lineRule="auto"/>
         <w:ind w:firstLineChars="200" w:firstLine="640"/>
         <w:rPr>
-          <w:rFonts w:ascii="宋体" w:eastAsia="宋体" w:hAnsi="宋体" w:hint="eastAsia"/>
+          <w:rFonts w:ascii="宋体" w:eastAsia="宋体" w:hAnsi="宋体"/>
           <w:sz w:val="32"/>
           <w:szCs w:val="32"/>
         </w:rPr>
@@ -399,25 +2328,7 @@
           <w:sz w:val="32"/>
           <w:szCs w:val="32"/>
         </w:rPr>
-        <w:t>中国共产党的根基在人民、血脉在人民。中国共产党坚持以人民为中心的发展思想，</w:t>
-      </w:r>
-      <w:proofErr w:type="gramStart"/>
-      <w:r>
-        <w:rPr>
-          <w:rFonts w:ascii="宋体" w:eastAsia="宋体" w:hAnsi="宋体" w:hint="eastAsia"/>
-          <w:sz w:val="32"/>
-          <w:szCs w:val="32"/>
-        </w:rPr>
-        <w:t>践行</w:t>
-      </w:r>
-      <w:proofErr w:type="gramEnd"/>
-      <w:r>
-        <w:rPr>
-          <w:rFonts w:ascii="宋体" w:eastAsia="宋体" w:hAnsi="宋体" w:hint="eastAsia"/>
-          <w:sz w:val="32"/>
-          <w:szCs w:val="32"/>
-        </w:rPr>
-        <w:t>人民至上的理念，始终增进人民福祉，不断着力增进人民获得感、幸福感和安全感。在复杂的国际国内形势下，中国共产党肩负富民强国的重担，始终没有失去奋斗的方向，经受住了各种严峻考验，实现了一个又一个奋斗目标，取得了令世界艳羡的执政绩效</w:t>
+        <w:t>中国共产党的根基在人民、血脉在人民。中国共产党坚持以人民为中心的发展思想，践行人民至上的理念，始终增进人民福祉，不断着力增进人民获得感、幸福感和安全感。在复杂的国际国内形势下，中国共产党肩负富民强国的重担，始终没有失去奋斗的方向，经受住了各种严峻考验，实现了一个又一个奋斗目标，取得了令世界艳羡的执政绩效</w:t>
       </w:r>
       <w:r>
         <w:rPr>
@@ -460,25 +2371,7 @@
           <w:sz w:val="32"/>
           <w:szCs w:val="32"/>
         </w:rPr>
-        <w:t>“肯吃苦、</w:t>
-      </w:r>
-      <w:proofErr w:type="gramStart"/>
-      <w:r>
-        <w:rPr>
-          <w:rFonts w:ascii="宋体" w:eastAsia="宋体" w:hAnsi="宋体" w:hint="eastAsia"/>
-          <w:sz w:val="32"/>
-          <w:szCs w:val="32"/>
-        </w:rPr>
-        <w:t>不</w:t>
-      </w:r>
-      <w:proofErr w:type="gramEnd"/>
-      <w:r>
-        <w:rPr>
-          <w:rFonts w:ascii="宋体" w:eastAsia="宋体" w:hAnsi="宋体" w:hint="eastAsia"/>
-          <w:sz w:val="32"/>
-          <w:szCs w:val="32"/>
-        </w:rPr>
-        <w:t>畏难”的优秀品质。中国共产党是中国工人阶级的先锋队，攻坚克难、勇挑重担，吃苦耐劳、艰苦奋</w:t>
+        <w:t>“肯吃苦、不畏难”的优秀品质。中国共产党是中国工人阶级的先锋队，攻坚克难、勇挑重担，吃苦耐劳、艰苦奋</w:t>
       </w:r>
       <w:r>
         <w:rPr>
@@ -495,25 +2388,7 @@
           <w:sz w:val="32"/>
           <w:szCs w:val="32"/>
         </w:rPr>
-        <w:t>32年，参与编制多项国家级林业行业标准，参与完成森林资源调查规划设计等项目100余项；有的中国同志</w:t>
-      </w:r>
-      <w:proofErr w:type="gramStart"/>
-      <w:r>
-        <w:rPr>
-          <w:rFonts w:ascii="宋体" w:eastAsia="宋体" w:hAnsi="宋体"/>
-          <w:sz w:val="32"/>
-          <w:szCs w:val="32"/>
-        </w:rPr>
-        <w:t>是身职农业科学</w:t>
-      </w:r>
-      <w:proofErr w:type="gramEnd"/>
-      <w:r>
-        <w:rPr>
-          <w:rFonts w:ascii="宋体" w:eastAsia="宋体" w:hAnsi="宋体"/>
-          <w:sz w:val="32"/>
-          <w:szCs w:val="32"/>
-        </w:rPr>
-        <w:t>家、作物遗传学家，满腔热情投身水稻遗传育种研究，取得一系列重要研究成果。看似平凡最崎岖，他们都在自己的岗位中，淡泊名利、潜心钻研，干一行、爱一行、精一行。他们的干劲、闯劲和钻劲，必将激励广大党员争做新时代的奋斗者。</w:t>
+        <w:t>32年，参与编制多项国家级林业行业标准，参与完成森林资源调查规划设计等项目100余项；有的中国同志是身职农业科学家、作物遗传学家，满腔热情投身水稻遗传育种研究，取得一系列重要研究成果。看似平凡最崎岖，他们都在自己的岗位中，淡泊名利、潜心钻研，干一行、爱一行、精一行。他们的干劲、闯劲和钻劲，必将激励广大党员争做新时代的奋斗者。</w:t>
       </w:r>
     </w:p>
     <w:p>
@@ -521,7 +2396,7 @@
         <w:spacing w:line="360" w:lineRule="auto"/>
         <w:ind w:firstLineChars="200" w:firstLine="640"/>
         <w:rPr>
-          <w:rFonts w:ascii="宋体" w:eastAsia="宋体" w:hAnsi="宋体" w:hint="eastAsia"/>
+          <w:rFonts w:ascii="宋体" w:eastAsia="宋体" w:hAnsi="宋体"/>
           <w:sz w:val="32"/>
           <w:szCs w:val="32"/>
         </w:rPr>
@@ -776,7 +2651,7 @@
     <w:lsdException w:name="Table Web 2" w:semiHidden="1" w:unhideWhenUsed="1"/>
     <w:lsdException w:name="Table Web 3" w:semiHidden="1" w:unhideWhenUsed="1"/>
     <w:lsdException w:name="Balloon Text" w:semiHidden="1" w:unhideWhenUsed="1"/>
-    <w:lsdException w:name="Table Grid" w:uiPriority="39"/>
+    <w:lsdException w:name="Table Grid" w:uiPriority="0" w:qFormat="1"/>
     <w:lsdException w:name="Table Theme" w:semiHidden="1" w:unhideWhenUsed="1"/>
     <w:lsdException w:name="Placeholder Text" w:semiHidden="1"/>
     <w:lsdException w:name="No Spacing" w:uiPriority="1" w:qFormat="1"/>
@@ -1099,6 +2974,33 @@
       <w:szCs w:val="18"/>
     </w:rPr>
   </w:style>
+  <w:style w:type="table" w:styleId="a7">
+    <w:name w:val="Table Grid"/>
+    <w:basedOn w:val="a1"/>
+    <w:qFormat/>
+    <w:rsid w:val="00322BEA"/>
+    <w:pPr>
+      <w:widowControl w:val="0"/>
+      <w:jc w:val="both"/>
+    </w:pPr>
+    <w:rPr>
+      <w:rFonts w:ascii="Times New Roman" w:eastAsia="宋体" w:hAnsi="Times New Roman" w:cs="Times New Roman"/>
+      <w:kern w:val="0"/>
+      <w:sz w:val="20"/>
+      <w:szCs w:val="20"/>
+    </w:rPr>
+    <w:tblPr>
+      <w:tblInd w:w="0" w:type="nil"/>
+      <w:tblBorders>
+        <w:top w:val="single" w:sz="4" w:space="0" w:color="auto"/>
+        <w:left w:val="single" w:sz="4" w:space="0" w:color="auto"/>
+        <w:bottom w:val="single" w:sz="4" w:space="0" w:color="auto"/>
+        <w:right w:val="single" w:sz="4" w:space="0" w:color="auto"/>
+        <w:insideH w:val="single" w:sz="4" w:space="0" w:color="auto"/>
+        <w:insideV w:val="single" w:sz="4" w:space="0" w:color="auto"/>
+      </w:tblBorders>
+    </w:tblPr>
+  </w:style>
 </w:styles>
 </file>
 
